--- a/doc/AlmudenaJacoboEnriqueSofía_ProgressReport_Proyecto.docx
+++ b/doc/AlmudenaJacoboEnriqueSofía_ProgressReport_Proyecto.docx
@@ -119,7 +119,31 @@
           <w:szCs w:val="78"/>
           <w:lang w:val="en-US"/>
         </w:rPr>
-        <w:t>Final Proyect Pro</w:t>
+        <w:t xml:space="preserve">Final </w:t>
+      </w:r>
+      <w:proofErr w:type="spellStart"/>
+      <w:r>
+        <w:rPr>
+          <w:rFonts w:ascii="Garamond" w:eastAsia="Hiragino Mincho Pro W3" w:hAnsi="Garamond" w:cs="Didot"/>
+          <w:b/>
+          <w:bCs/>
+          <w:sz w:val="72"/>
+          <w:szCs w:val="78"/>
+          <w:lang w:val="en-US"/>
+        </w:rPr>
+        <w:t>Proyect</w:t>
+      </w:r>
+      <w:proofErr w:type="spellEnd"/>
+      <w:r>
+        <w:rPr>
+          <w:rFonts w:ascii="Garamond" w:eastAsia="Hiragino Mincho Pro W3" w:hAnsi="Garamond" w:cs="Didot"/>
+          <w:b/>
+          <w:bCs/>
+          <w:sz w:val="72"/>
+          <w:szCs w:val="78"/>
+          <w:lang w:val="en-US"/>
+        </w:rPr>
+        <w:t xml:space="preserve"> Pro</w:t>
       </w:r>
       <w:r>
         <w:rPr>
@@ -182,6 +206,7 @@
           <w:lang w:val="es-ES"/>
         </w:rPr>
       </w:pPr>
+      <w:proofErr w:type="spellStart"/>
       <w:r>
         <w:rPr>
           <w:rFonts w:ascii="Garamond" w:eastAsia="Hiragino Mincho Pro W3" w:hAnsi="Garamond" w:cs="Didot"/>
@@ -193,6 +218,7 @@
         </w:rPr>
         <w:t>Bishops</w:t>
       </w:r>
+      <w:proofErr w:type="spellEnd"/>
     </w:p>
     <w:p>
       <w:pPr>
@@ -327,8 +353,9 @@
           <w:szCs w:val="44"/>
           <w:lang w:val="es-ES"/>
         </w:rPr>
-        <w:t>Jacobo Banús Bertr</w:t>
-      </w:r>
+        <w:t xml:space="preserve">Jacobo Banús </w:t>
+      </w:r>
+      <w:proofErr w:type="spellStart"/>
       <w:r>
         <w:rPr>
           <w:rFonts w:ascii="Garamond" w:eastAsia="Hiragino Mincho Pro W3" w:hAnsi="Garamond" w:cs="Big Caslon Medium"/>
@@ -339,7 +366,7 @@
           <w:szCs w:val="44"/>
           <w:lang w:val="es-ES"/>
         </w:rPr>
-        <w:t>a</w:t>
+        <w:t>Bertr</w:t>
       </w:r>
       <w:r>
         <w:rPr>
@@ -351,12 +378,9 @@
           <w:szCs w:val="44"/>
           <w:lang w:val="es-ES"/>
         </w:rPr>
-        <w:t xml:space="preserve">m </w:t>
-      </w:r>
-    </w:p>
-    <w:p>
-      <w:pPr>
-        <w:jc w:val="center"/>
+        <w:t>a</w:t>
+      </w:r>
+      <w:r>
         <w:rPr>
           <w:rFonts w:ascii="Garamond" w:eastAsia="Hiragino Mincho Pro W3" w:hAnsi="Garamond" w:cs="Big Caslon Medium"/>
           <w:b/>
@@ -366,7 +390,9 @@
           <w:szCs w:val="44"/>
           <w:lang w:val="es-ES"/>
         </w:rPr>
-      </w:pPr>
+        <w:t>m</w:t>
+      </w:r>
+      <w:proofErr w:type="spellEnd"/>
       <w:r>
         <w:rPr>
           <w:rFonts w:ascii="Garamond" w:eastAsia="Hiragino Mincho Pro W3" w:hAnsi="Garamond" w:cs="Big Caslon Medium"/>
@@ -377,6 +403,32 @@
           <w:szCs w:val="44"/>
           <w:lang w:val="es-ES"/>
         </w:rPr>
+        <w:t xml:space="preserve"> </w:t>
+      </w:r>
+    </w:p>
+    <w:p>
+      <w:pPr>
+        <w:jc w:val="center"/>
+        <w:rPr>
+          <w:rFonts w:ascii="Garamond" w:eastAsia="Hiragino Mincho Pro W3" w:hAnsi="Garamond" w:cs="Big Caslon Medium"/>
+          <w:b/>
+          <w:bCs/>
+          <w:color w:val="365F91" w:themeColor="accent1" w:themeShade="BF"/>
+          <w:sz w:val="44"/>
+          <w:szCs w:val="44"/>
+          <w:lang w:val="es-ES"/>
+        </w:rPr>
+      </w:pPr>
+      <w:r>
+        <w:rPr>
+          <w:rFonts w:ascii="Garamond" w:eastAsia="Hiragino Mincho Pro W3" w:hAnsi="Garamond" w:cs="Big Caslon Medium"/>
+          <w:b/>
+          <w:bCs/>
+          <w:color w:val="365F91" w:themeColor="accent1" w:themeShade="BF"/>
+          <w:sz w:val="44"/>
+          <w:szCs w:val="44"/>
+          <w:lang w:val="es-ES"/>
+        </w:rPr>
         <w:t>Almudena Garrido García-Pita</w:t>
       </w:r>
     </w:p>
@@ -610,7 +662,7 @@
         <w:rPr>
           <w:lang w:val="en-US"/>
         </w:rPr>
-        <w:t>We sourced datasets containing</w:t>
+        <w:t>We source datasets containing</w:t>
       </w:r>
       <w:r>
         <w:rPr>
@@ -751,20 +803,7 @@
         <w:rPr>
           <w:lang w:val="en-US"/>
         </w:rPr>
-        <w:t xml:space="preserve">mplemented a </w:t>
-      </w:r>
-      <w:r>
-        <w:rPr>
-          <w:highlight w:val="yellow"/>
-          <w:lang w:val="en-US"/>
-        </w:rPr>
-        <w:t>transformer</w:t>
-      </w:r>
-      <w:r>
-        <w:rPr>
-          <w:lang w:val="en-US"/>
-        </w:rPr>
-        <w:t xml:space="preserve">-based model to recognize entertainment-related entities. </w:t>
+        <w:t xml:space="preserve">mplement model to recognize entertainment-related entities. </w:t>
       </w:r>
     </w:p>
     <w:p>
@@ -803,7 +842,7 @@
         <w:rPr>
           <w:lang w:val="en-US"/>
         </w:rPr>
-        <w:t xml:space="preserve"> trained a sentiment classifier to determine positive, negative, or neutral tones in articles.</w:t>
+        <w:t xml:space="preserve"> train a sentiment classifier to determine positive, negative, or neutral tones in articles.</w:t>
       </w:r>
     </w:p>
     <w:p>
@@ -825,6 +864,7 @@
           <w:numId w:val="20"/>
         </w:numPr>
         <w:spacing w:before="100" w:beforeAutospacing="1" w:after="100" w:afterAutospacing="1" w:line="240" w:lineRule="auto"/>
+        <w:jc w:val="both"/>
         <w:rPr>
           <w:rFonts w:eastAsia="Times New Roman"/>
           <w:lang w:val="en-US" w:eastAsia="es-ES"/>
@@ -852,22 +892,84 @@
           <w:rFonts w:eastAsia="Times New Roman"/>
           <w:lang w:val="en-US" w:eastAsia="es-ES"/>
         </w:rPr>
-        <w:t xml:space="preserve"> Both models were trained with a combined loss function and evaluated using </w:t>
-      </w:r>
-      <w:r>
-        <w:rPr>
-          <w:rFonts w:eastAsia="Times New Roman"/>
-          <w:highlight w:val="yellow"/>
-          <w:lang w:val="en-US" w:eastAsia="es-ES"/>
-        </w:rPr>
-        <w:t>precision, recall, and F1-score</w:t>
+        <w:t xml:space="preserve"> Both models </w:t>
       </w:r>
       <w:r>
         <w:rPr>
           <w:rFonts w:eastAsia="Times New Roman"/>
           <w:lang w:val="en-US" w:eastAsia="es-ES"/>
         </w:rPr>
-        <w:t>. We want the model to be able to generalize and classify correctly new input data</w:t>
+        <w:t>will be</w:t>
+      </w:r>
+      <w:r>
+        <w:rPr>
+          <w:rFonts w:eastAsia="Times New Roman"/>
+          <w:lang w:val="en-US" w:eastAsia="es-ES"/>
+        </w:rPr>
+        <w:t xml:space="preserve"> trained with a combined loss function and evaluated using </w:t>
+      </w:r>
+      <w:r>
+        <w:rPr>
+          <w:rFonts w:eastAsia="Times New Roman"/>
+          <w:lang w:val="en-US" w:eastAsia="es-ES"/>
+        </w:rPr>
+        <w:t>accuracy</w:t>
+      </w:r>
+      <w:r>
+        <w:rPr>
+          <w:rFonts w:eastAsia="Times New Roman"/>
+          <w:lang w:val="en-US" w:eastAsia="es-ES"/>
+        </w:rPr>
+        <w:t xml:space="preserve">, </w:t>
+      </w:r>
+      <w:r>
+        <w:rPr>
+          <w:rFonts w:eastAsia="Times New Roman"/>
+          <w:lang w:val="en-US" w:eastAsia="es-ES"/>
+        </w:rPr>
+        <w:t>MAE</w:t>
+      </w:r>
+      <w:r>
+        <w:rPr>
+          <w:rFonts w:eastAsia="Times New Roman"/>
+          <w:lang w:val="en-US" w:eastAsia="es-ES"/>
+        </w:rPr>
+        <w:t>, and F1-score</w:t>
+      </w:r>
+      <w:r>
+        <w:rPr>
+          <w:rFonts w:eastAsia="Times New Roman"/>
+          <w:lang w:val="en-US" w:eastAsia="es-ES"/>
+        </w:rPr>
+        <w:t>. These loss functions may not be the ones we end up using, we just want to evaluate the performance of our models using several measurements</w:t>
+      </w:r>
+      <w:r>
+        <w:rPr>
+          <w:rFonts w:eastAsia="Times New Roman"/>
+          <w:lang w:val="en-US" w:eastAsia="es-ES"/>
+        </w:rPr>
+        <w:t xml:space="preserve">. </w:t>
+      </w:r>
+      <w:r>
+        <w:rPr>
+          <w:rFonts w:eastAsia="Times New Roman"/>
+          <w:lang w:val="en-US" w:eastAsia="es-ES"/>
+        </w:rPr>
+        <w:t>In the end, w</w:t>
+      </w:r>
+      <w:r>
+        <w:rPr>
+          <w:rFonts w:eastAsia="Times New Roman"/>
+          <w:lang w:val="en-US" w:eastAsia="es-ES"/>
+        </w:rPr>
+        <w:t>e want the model to be able to generalize and classify correctly new input data</w:t>
+      </w:r>
+      <w:r>
+        <w:rPr>
+          <w:rFonts w:eastAsia="Times New Roman"/>
+          <w:lang w:val="en-US" w:eastAsia="es-ES"/>
+        </w:rPr>
+        <w:t>, so we will have different data for training and evaluating our models.</w:t>
       </w:r>
     </w:p>
     <w:p>
@@ -996,6 +1098,30 @@
           <w:lang w:val="en-US"/>
         </w:rPr>
         <w:t xml:space="preserve"> and integrate it with the rest of the model. </w:t>
+      </w:r>
+      <w:r>
+        <w:rPr>
+          <w:lang w:val="en-US"/>
+        </w:rPr>
+        <w:t>To simplify the task, we used a pre-trained model (</w:t>
+      </w:r>
+      <w:r>
+        <w:rPr>
+          <w:lang w:val="en-US"/>
+        </w:rPr>
+        <w:t>transformer</w:t>
+      </w:r>
+      <w:r>
+        <w:rPr>
+          <w:lang w:val="en-US"/>
+        </w:rPr>
+        <w:t>s</w:t>
+      </w:r>
+      <w:r>
+        <w:rPr>
+          <w:lang w:val="en-US"/>
+        </w:rPr>
+        <w:t>) to generate captions from images.</w:t>
       </w:r>
     </w:p>
     <w:p>
@@ -4772,6 +4898,17 @@
 </file>
 
 <file path=customXml/item1.xml><?xml version="1.0" encoding="utf-8"?>
+<p:properties xmlns:p="http://schemas.microsoft.com/office/2006/metadata/properties" xmlns:xsi="http://www.w3.org/2001/XMLSchema-instance" xmlns:pc="http://schemas.microsoft.com/office/infopath/2007/PartnerControls">
+  <documentManagement>
+    <lcf76f155ced4ddcb4097134ff3c332f xmlns="ad53ad94-5b1b-47ca-8408-b0e097751a24">
+      <Terms xmlns="http://schemas.microsoft.com/office/infopath/2007/PartnerControls"/>
+    </lcf76f155ced4ddcb4097134ff3c332f>
+    <TaxCatchAll xmlns="dc2a1d58-8b17-4874-8491-7ba077785f6a" xsi:nil="true"/>
+  </documentManagement>
+</p:properties>
+</file>
+
+<file path=customXml/item2.xml><?xml version="1.0" encoding="utf-8"?>
 <ct:contentTypeSchema xmlns:ct="http://schemas.microsoft.com/office/2006/metadata/contentType" xmlns:ma="http://schemas.microsoft.com/office/2006/metadata/properties/metaAttributes" ct:_="" ma:_="" ma:contentTypeName="Documento" ma:contentTypeID="0x0101000932D06B90883B46B540D03EF1B9D60E" ma:contentTypeVersion="11" ma:contentTypeDescription="Crear nuevo documento." ma:contentTypeScope="" ma:versionID="d3d3b4d7b3b223c0b73d558a4fa68073">
   <xsd:schema xmlns:xsd="http://www.w3.org/2001/XMLSchema" xmlns:xs="http://www.w3.org/2001/XMLSchema" xmlns:p="http://schemas.microsoft.com/office/2006/metadata/properties" xmlns:ns2="ad53ad94-5b1b-47ca-8408-b0e097751a24" xmlns:ns3="dc2a1d58-8b17-4874-8491-7ba077785f6a" targetNamespace="http://schemas.microsoft.com/office/2006/metadata/properties" ma:root="true" ma:fieldsID="96274af82204d1e0e8441d0b292b93db" ns2:_="" ns3:_="">
     <xsd:import namespace="ad53ad94-5b1b-47ca-8408-b0e097751a24"/>
@@ -4966,17 +5103,6 @@
 </ct:contentTypeSchema>
 </file>
 
-<file path=customXml/item2.xml><?xml version="1.0" encoding="utf-8"?>
-<p:properties xmlns:p="http://schemas.microsoft.com/office/2006/metadata/properties" xmlns:xsi="http://www.w3.org/2001/XMLSchema-instance" xmlns:pc="http://schemas.microsoft.com/office/infopath/2007/PartnerControls">
-  <documentManagement>
-    <lcf76f155ced4ddcb4097134ff3c332f xmlns="ad53ad94-5b1b-47ca-8408-b0e097751a24">
-      <Terms xmlns="http://schemas.microsoft.com/office/infopath/2007/PartnerControls"/>
-    </lcf76f155ced4ddcb4097134ff3c332f>
-    <TaxCatchAll xmlns="dc2a1d58-8b17-4874-8491-7ba077785f6a" xsi:nil="true"/>
-  </documentManagement>
-</p:properties>
-</file>
-
 <file path=customXml/item3.xml><?xml version="1.0" encoding="utf-8"?>
 <?mso-contentType ?>
 <FormTemplates xmlns="http://schemas.microsoft.com/sharepoint/v3/contenttype/forms">
@@ -4987,6 +5113,17 @@
 </file>
 
 <file path=customXml/itemProps1.xml><?xml version="1.0" encoding="utf-8"?>
+<ds:datastoreItem xmlns:ds="http://schemas.openxmlformats.org/officeDocument/2006/customXml" ds:itemID="{F69EF12E-449A-453A-A326-03C218203F18}">
+  <ds:schemaRefs>
+    <ds:schemaRef ds:uri="http://schemas.microsoft.com/office/2006/metadata/properties"/>
+    <ds:schemaRef ds:uri="http://schemas.microsoft.com/office/infopath/2007/PartnerControls"/>
+    <ds:schemaRef ds:uri="ad53ad94-5b1b-47ca-8408-b0e097751a24"/>
+    <ds:schemaRef ds:uri="dc2a1d58-8b17-4874-8491-7ba077785f6a"/>
+  </ds:schemaRefs>
+</ds:datastoreItem>
+</file>
+
+<file path=customXml/itemProps2.xml><?xml version="1.0" encoding="utf-8"?>
 <ds:datastoreItem xmlns:ds="http://schemas.openxmlformats.org/officeDocument/2006/customXml" ds:itemID="{E8C35CA7-9A05-47E0-A5A3-C992958865A5}">
   <ds:schemaRefs>
     <ds:schemaRef ds:uri="http://schemas.microsoft.com/office/2006/metadata/contentType"/>
@@ -5005,17 +5142,6 @@
 </ds:datastoreItem>
 </file>
 
-<file path=customXml/itemProps2.xml><?xml version="1.0" encoding="utf-8"?>
-<ds:datastoreItem xmlns:ds="http://schemas.openxmlformats.org/officeDocument/2006/customXml" ds:itemID="{F69EF12E-449A-453A-A326-03C218203F18}">
-  <ds:schemaRefs>
-    <ds:schemaRef ds:uri="http://schemas.microsoft.com/office/2006/metadata/properties"/>
-    <ds:schemaRef ds:uri="http://schemas.microsoft.com/office/infopath/2007/PartnerControls"/>
-    <ds:schemaRef ds:uri="ad53ad94-5b1b-47ca-8408-b0e097751a24"/>
-    <ds:schemaRef ds:uri="dc2a1d58-8b17-4874-8491-7ba077785f6a"/>
-  </ds:schemaRefs>
-</ds:datastoreItem>
-</file>
-
 <file path=customXml/itemProps3.xml><?xml version="1.0" encoding="utf-8"?>
 <ds:datastoreItem xmlns:ds="http://schemas.openxmlformats.org/officeDocument/2006/customXml" ds:itemID="{9B169BF9-B10A-4C63-894A-FA343058658C}">
   <ds:schemaRefs>
